--- a/法令ファイル/効率的手法導入推進基本調査作業規程準則/効率的手法導入推進基本調査作業規程準則（平成二年総理府令第四十二号）.docx
+++ b/法令ファイル/効率的手法導入推進基本調査作業規程準則/効率的手法導入推進基本調査作業規程準則（平成二年総理府令第四十二号）.docx
@@ -48,547 +48,491 @@
     </w:p>
     <w:p>
       <w:pPr>
-        <w:pStyle w:val="Heading6"/>
+        <w:pStyle w:val="ListBullet"/>
         <w:ind w:left="880"/>
       </w:pPr>
       <w:r>
         <w:t>一</w:t>
-      </w:r>
-    </w:p>
-    <w:p>
-      <w:pPr>
+        <w:br/>
+        <w:t>道路等</w:t>
+        <w:br/>
+        <w:br/>
+        <w:br/>
+        <w:t>道路、鉄道若しくは軌道の線路その他の恒久的な施設又は河川、水路等をいう。</w:t>
+      </w:r>
+    </w:p>
+    <w:p>
+      <w:pPr>
+        <w:pStyle w:val="ListBullet"/>
         <w:ind w:left="880"/>
       </w:pPr>
       <w:r>
-        <w:t>道路等</w:t>
-      </w:r>
-    </w:p>
-    <w:p>
-      <w:pPr>
-        <w:pStyle w:val="Heading6"/>
+        <w:t>二</w:t>
+        <w:br/>
+        <w:t>街区</w:t>
+        <w:br/>
+        <w:br/>
+        <w:br/>
+        <w:t>市街地における道路等によって区画された土地をいう。</w:t>
+      </w:r>
+    </w:p>
+    <w:p>
+      <w:pPr>
+        <w:pStyle w:val="ListBullet"/>
         <w:ind w:left="880"/>
       </w:pPr>
       <w:r>
+        <w:t>三</w:t>
+        <w:br/>
+        <w:t>街区点</w:t>
+        <w:br/>
+        <w:br/>
+        <w:br/>
+        <w:t>国土調査法（昭和二十六年法律第百八十号。以下「法」という。）第二十一条の二第一項に規定する一筆又は二筆以上の土地と同項に規定する街区外土地との境界（以下「街区境界」という。）を推定するために参考となるべき地物及び地点をいう。</w:t>
+      </w:r>
+    </w:p>
+    <w:p>
+      <w:pPr>
+        <w:pStyle w:val="ListBullet"/>
+        <w:ind w:left="880"/>
+      </w:pPr>
+      <w:r>
+        <w:t>四</w:t>
+        <w:br/>
+        <w:t>登記所地図</w:t>
+        <w:br/>
+        <w:br/>
+        <w:br/>
+        <w:t>不動産登記法（平成十六年法律第百二十三号）第十四条第一項の地図又は同条第四項の地図に準ずる図面をいう。</w:t>
+      </w:r>
+    </w:p>
+    <w:p>
+      <w:pPr>
+        <w:pStyle w:val="ListBullet"/>
+        <w:ind w:left="880"/>
+      </w:pPr>
+      <w:r>
+        <w:t>五</w:t>
+        <w:br/>
+        <w:t>図上街区点</w:t>
+        <w:br/>
+        <w:br/>
+        <w:br/>
+        <w:t>登記所地図に表示された土地の区画又は位置及び形状を構成する点のうち街区の形状に係るものをいう。</w:t>
+      </w:r>
+    </w:p>
+    <w:p>
+      <w:pPr>
+        <w:pStyle w:val="ListBullet"/>
+        <w:ind w:left="880"/>
+      </w:pPr>
+      <w:r>
+        <w:t>六</w:t>
+        <w:br/>
+        <w:t>標識等</w:t>
+        <w:br/>
+        <w:br/>
+        <w:br/>
+        <w:t>道路等の区域の境界標、土地の境界を示すものとして設置されている標識又は道路等が屈曲する地点等をいう。</w:t>
+      </w:r>
+    </w:p>
+    <w:p>
+      <w:pPr>
+        <w:pStyle w:val="ListBullet"/>
+        <w:ind w:left="880"/>
+      </w:pPr>
+      <w:r>
+        <w:t>七</w:t>
+        <w:br/>
+        <w:t>図上街区点標識等</w:t>
+        <w:br/>
+        <w:br/>
+        <w:br/>
+        <w:t>図上街区点に対応すると推定される標識等をいう。</w:t>
+      </w:r>
+    </w:p>
+    <w:p>
+      <w:pPr>
+        <w:pStyle w:val="ListBullet"/>
+        <w:ind w:left="880"/>
+      </w:pPr>
+      <w:r>
+        <w:t>八</w:t>
+        <w:br/>
+        <w:t>基本調査点</w:t>
+        <w:br/>
+        <w:br/>
+        <w:br/>
+        <w:t>市街地以外の地域における登記所地図に表示された土地の区画又は位置及び形状を構成する点をいう。</w:t>
+      </w:r>
+    </w:p>
+    <w:p>
+      <w:pPr>
+        <w:pStyle w:val="ListBullet"/>
+        <w:ind w:left="880"/>
+      </w:pPr>
+      <w:r>
+        <w:t>九</w:t>
+        <w:br/>
+        <w:t>街区点測量</w:t>
+        <w:br/>
+        <w:br/>
+        <w:br/>
+        <w:t>街区点の測量をいう。</w:t>
+      </w:r>
+    </w:p>
+    <w:p>
+      <w:pPr>
+        <w:pStyle w:val="ListBullet"/>
+        <w:ind w:left="880"/>
+      </w:pPr>
+      <w:r>
+        <w:t>十</w:t>
+        <w:br/>
+        <w:t>復元測量</w:t>
+        <w:br/>
+        <w:br/>
+        <w:br/>
+        <w:t>図上街区点の現地における位置を明らかにするための測量をいう。</w:t>
+      </w:r>
+    </w:p>
+    <w:p>
+      <w:pPr>
+        <w:pStyle w:val="ListBullet"/>
+        <w:ind w:left="880"/>
+      </w:pPr>
+      <w:r>
+        <w:t>十一</w:t>
+        <w:br/>
+        <w:t>筆界</w:t>
+        <w:br/>
+        <w:br/>
+        <w:br/>
+        <w:t>毎筆の土地の境界をいう。</w:t>
+      </w:r>
+    </w:p>
+    <w:p>
+      <w:pPr>
+        <w:pStyle w:val="ListBullet"/>
+        <w:ind w:left="880"/>
+      </w:pPr>
+      <w:r>
+        <w:t>十二</w:t>
+        <w:br/>
+        <w:t>効率的手法導入推進基本測量</w:t>
+        <w:br/>
+        <w:br/>
+        <w:br/>
+        <w:t>効率的手法導入推進基本調査における街区境界又は筆界を推定するために行う測量をいう。</w:t>
+      </w:r>
+    </w:p>
+    <w:p>
+      <w:pPr>
+        <w:pStyle w:val="ListBullet"/>
+        <w:ind w:left="880"/>
+      </w:pPr>
+      <w:r>
+        <w:t>十三</w:t>
+        <w:br/>
+        <w:t>地籍基本三角測量</w:t>
+        <w:br/>
+        <w:br/>
+        <w:br/>
+        <w:t>地籍基本三角点（効率的手法導入推進基本測量において設置する国土調査法施行令（昭和二十七年政令第五十九号。以下「令」という。）別表第三に掲げる地籍基本三角点をいう。以下同じ。）の測量をいう。</w:t>
+      </w:r>
+    </w:p>
+    <w:p>
+      <w:pPr>
+        <w:pStyle w:val="ListBullet"/>
+        <w:ind w:left="880"/>
+      </w:pPr>
+      <w:r>
+        <w:t>十四</w:t>
+        <w:br/>
+        <w:t>地籍基本多角測量</w:t>
+        <w:br/>
+        <w:br/>
+        <w:br/>
+        <w:t>地籍基本多角点（効率的手法導入推進基本測量において設置する令別表第三に掲げる地籍基本多角点をいう。以下同じ。）の測量をいう。</w:t>
+      </w:r>
+    </w:p>
+    <w:p>
+      <w:pPr>
+        <w:pStyle w:val="ListBullet"/>
+        <w:ind w:left="880"/>
+      </w:pPr>
+      <w:r>
+        <w:t>十五</w:t>
+        <w:br/>
+        <w:t>地籍基本細部測量</w:t>
+        <w:br/>
+        <w:br/>
+        <w:br/>
+        <w:t>地籍基本細部点（効率的手法導入推進基本測量において設置する令別表第三に掲げる地籍基本細部点をいう。以下同じ。）の測量をいう。</w:t>
+      </w:r>
+    </w:p>
+    <w:p>
+      <w:pPr>
+        <w:pStyle w:val="ListBullet"/>
+        <w:ind w:left="880"/>
+      </w:pPr>
+      <w:r>
+        <w:t>十六</w:t>
+        <w:br/>
+        <w:t>地籍基本調査基準点</w:t>
+        <w:br/>
+        <w:br/>
+        <w:br/>
+        <w:t>地籍基本三角点、地籍基本多角点又は地籍基本細部点をいう。</w:t>
+      </w:r>
+    </w:p>
+    <w:p>
+      <w:pPr>
+        <w:pStyle w:val="ListBullet"/>
+        <w:ind w:left="880"/>
+      </w:pPr>
+      <w:r>
+        <w:t>十七</w:t>
+        <w:br/>
+        <w:t>地籍基本細部多角点</w:t>
+        <w:br/>
+        <w:br/>
+        <w:br/>
+        <w:t>地籍基本細部点のうち、多角測量法により決定されたものをいう。</w:t>
+      </w:r>
+    </w:p>
+    <w:p>
+      <w:pPr>
+        <w:pStyle w:val="ListBullet"/>
+        <w:ind w:left="880"/>
+      </w:pPr>
+      <w:r>
+        <w:t>十八</w:t>
+        <w:br/>
+        <w:t>地籍基本細部放射点</w:t>
+        <w:br/>
+        <w:br/>
+        <w:br/>
+        <w:t>地籍基本細部点のうち、放射法により決定されたものをいう。</w:t>
+      </w:r>
+    </w:p>
+    <w:p>
+      <w:pPr>
+        <w:pStyle w:val="Heading4"/>
+      </w:pPr>
+      <w:r>
+        <w:t>第三条（趣旨の普及）</w:t>
+      </w:r>
+    </w:p>
+    <w:p>
+      <w:r>
+        <w:t>効率的手法導入推進基本調査を行う者は、あらかじめ効率的手法導入推進基本調査の意義及び作業の内容を一般に周知し、その実施について地域住民その他の者の協力を得るように努めるものとする。</w:t>
+      </w:r>
+    </w:p>
+    <w:p>
+      <w:pPr>
+        <w:pStyle w:val="Heading4"/>
+      </w:pPr>
+      <w:r>
+        <w:t>第四条（効率的手法導入推進基本調査の作業）</w:t>
+      </w:r>
+    </w:p>
+    <w:p>
+      <w:r>
+        <w:t>効率的手法導入推進基本調査の作業は、次に掲げるとおりとする。</w:t>
+      </w:r>
+    </w:p>
+    <w:p>
+      <w:pPr>
+        <w:pStyle w:val="ListBullet"/>
+        <w:ind w:left="880"/>
+      </w:pPr>
+      <w:r>
+        <w:t>一</w:t>
+        <w:br/>
+        <w:t>現地調査</w:t>
+      </w:r>
+    </w:p>
+    <w:p>
+      <w:pPr>
+        <w:pStyle w:val="ListBullet"/>
+        <w:ind w:left="880"/>
+      </w:pPr>
+      <w:r>
         <w:t>二</w:t>
-      </w:r>
-    </w:p>
-    <w:p>
-      <w:pPr>
+        <w:br/>
+        <w:t>効率的手法導入推進基本測量</w:t>
+      </w:r>
+    </w:p>
+    <w:p>
+      <w:pPr>
+        <w:pStyle w:val="ListBullet"/>
         <w:ind w:left="880"/>
       </w:pPr>
       <w:r>
-        <w:t>街区</w:t>
-      </w:r>
-    </w:p>
-    <w:p>
-      <w:pPr>
-        <w:pStyle w:val="Heading6"/>
+        <w:t>三</w:t>
+        <w:br/>
+        <w:t>効率的手法導入推進基本調査図及び効率的手法導入推進基本調査簿の作成</w:t>
+      </w:r>
+    </w:p>
+    <w:p>
+      <w:pPr>
+        <w:pStyle w:val="Heading4"/>
+      </w:pPr>
+      <w:r>
+        <w:t>第五条（計量単位）</w:t>
+      </w:r>
+    </w:p>
+    <w:p>
+      <w:r>
+        <w:t>効率的手法導入推進基本調査測量における計量単位は、計量法（平成四年法律第五十一号）第八条第一項に規定する法定計量単位（同法附則第三条及び第四条の規定により法定計量単位とみなされる計量単位を含む。）によるものとする。</w:t>
+      </w:r>
+    </w:p>
+    <w:p>
+      <w:pPr>
+        <w:pStyle w:val="Heading4"/>
+      </w:pPr>
+      <w:r>
+        <w:t>第六条（管理及び検査）</w:t>
+      </w:r>
+    </w:p>
+    <w:p>
+      <w:r>
+        <w:t>効率的手法導入推進基本調査を行う者又は効率的手法導入推進基本調査の成果について認証を行う者は、効率的手法導入推進基本調査が令別表第三に定める誤差の限度内の精度を保ち、かつ、効率的手法導入推進基本調査に関する記録の記載又は表示に誤りがないように管理し、及び検査を行うものとする。</w:t>
+      </w:r>
+    </w:p>
+    <w:p>
+      <w:pPr>
+        <w:pStyle w:val="Heading4"/>
+      </w:pPr>
+      <w:r>
+        <w:t>第七条（記録等の保管）</w:t>
+      </w:r>
+    </w:p>
+    <w:p>
+      <w:r>
+        <w:t>効率的手法導入推進基本調査を行う者は、効率的手法導入推進基本調査に関する資料及び測量記録その他の記録を保管しなければならない。</w:t>
+      </w:r>
+    </w:p>
+    <w:p>
+      <w:pPr>
+        <w:pStyle w:val="Heading4"/>
+      </w:pPr>
+      <w:r>
+        <w:t>第八条（省令に定めのない方法）</w:t>
+      </w:r>
+    </w:p>
+    <w:p>
+      <w:r>
+        <w:t>効率的手法導入推進基本調査を行う者は、地形の状況等によりこの省令に定める方法によりがたい場合には、国土交通大臣の承認を受けて、この省令に定めのない方法により効率的手法導入推進基本調査を実施することができる。</w:t>
+      </w:r>
+    </w:p>
+    <w:p>
+      <w:pPr>
+        <w:pStyle w:val="Heading2"/>
+      </w:pPr>
+      <w:r>
+        <w:t>第二章　計画</w:t>
+      </w:r>
+    </w:p>
+    <w:p>
+      <w:pPr>
+        <w:pStyle w:val="Heading4"/>
+      </w:pPr>
+      <w:r>
+        <w:t>第九条</w:t>
+      </w:r>
+    </w:p>
+    <w:p>
+      <w:r>
+        <w:t>削除</w:t>
+      </w:r>
+    </w:p>
+    <w:p>
+      <w:pPr>
+        <w:pStyle w:val="Heading4"/>
+      </w:pPr>
+      <w:r>
+        <w:t>第十条</w:t>
+      </w:r>
+    </w:p>
+    <w:p>
+      <w:r>
+        <w:t>削除</w:t>
+      </w:r>
+    </w:p>
+    <w:p>
+      <w:pPr>
+        <w:pStyle w:val="Heading4"/>
+      </w:pPr>
+      <w:r>
+        <w:t>第十一条（作業計画）</w:t>
+      </w:r>
+    </w:p>
+    <w:p>
+      <w:r>
+        <w:t>効率的手法導入推進基本調査の作業計画は、現地調査、効率的手法導入推進基本測量並びに効率的手法導入推進基本調査図及び効率的手法導入推進基本調査簿の作成の各作業別に定めるものとする。</w:t>
+        <w:br/>
+        <w:t>この場合において、各作業間の相互の関連及び進度を考慮して作成するものとする。</w:t>
+      </w:r>
+    </w:p>
+    <w:p>
+      <w:pPr>
+        <w:pStyle w:val="Heading2"/>
+      </w:pPr>
+      <w:r>
+        <w:t>第三章　現地調査</w:t>
+      </w:r>
+    </w:p>
+    <w:p>
+      <w:pPr>
+        <w:pStyle w:val="Heading3"/>
+      </w:pPr>
+      <w:r>
+        <w:t>第一節　総則</w:t>
+      </w:r>
+    </w:p>
+    <w:p>
+      <w:pPr>
+        <w:pStyle w:val="Heading4"/>
+      </w:pPr>
+      <w:r>
+        <w:t>第十一条の二（総則）</w:t>
+      </w:r>
+    </w:p>
+    <w:p>
+      <w:r>
+        <w:t>現地調査は、次の各号に掲げる場合の区分に応じ、当該各号に定める事項を調査するものとする。</w:t>
+      </w:r>
+    </w:p>
+    <w:p>
+      <w:pPr>
+        <w:pStyle w:val="ListBullet"/>
         <w:ind w:left="880"/>
       </w:pPr>
       <w:r>
-        <w:t>三</w:t>
-      </w:r>
-    </w:p>
-    <w:p>
-      <w:pPr>
+        <w:t>一</w:t>
+        <w:br/>
+        <w:t>効率的手法導入推進基本測量を地上測量による方式（以下「地上法」という。）により行う場合</w:t>
+        <w:br/>
+        <w:br/>
+        <w:br/>
+        <w:t>街区点に係る標識等及び図上街区点標識等の有無</w:t>
+      </w:r>
+    </w:p>
+    <w:p>
+      <w:pPr>
+        <w:pStyle w:val="ListBullet"/>
         <w:ind w:left="880"/>
       </w:pPr>
       <w:r>
-        <w:t>街区点</w:t>
-      </w:r>
-    </w:p>
-    <w:p>
-      <w:pPr>
-        <w:pStyle w:val="Heading6"/>
-        <w:ind w:left="880"/>
-      </w:pPr>
-      <w:r>
-        <w:t>四</w:t>
-      </w:r>
-    </w:p>
-    <w:p>
-      <w:pPr>
-        <w:ind w:left="880"/>
-      </w:pPr>
-      <w:r>
-        <w:t>登記所地図</w:t>
-      </w:r>
-    </w:p>
-    <w:p>
-      <w:pPr>
-        <w:pStyle w:val="Heading6"/>
-        <w:ind w:left="880"/>
-      </w:pPr>
-      <w:r>
-        <w:t>五</w:t>
-      </w:r>
-    </w:p>
-    <w:p>
-      <w:pPr>
-        <w:ind w:left="880"/>
-      </w:pPr>
-      <w:r>
-        <w:t>図上街区点</w:t>
-      </w:r>
-    </w:p>
-    <w:p>
-      <w:pPr>
-        <w:pStyle w:val="Heading6"/>
-        <w:ind w:left="880"/>
-      </w:pPr>
-      <w:r>
-        <w:t>六</w:t>
-      </w:r>
-    </w:p>
-    <w:p>
-      <w:pPr>
-        <w:ind w:left="880"/>
-      </w:pPr>
-      <w:r>
-        <w:t>標識等</w:t>
-      </w:r>
-    </w:p>
-    <w:p>
-      <w:pPr>
-        <w:pStyle w:val="Heading6"/>
-        <w:ind w:left="880"/>
-      </w:pPr>
-      <w:r>
-        <w:t>七</w:t>
-      </w:r>
-    </w:p>
-    <w:p>
-      <w:pPr>
-        <w:ind w:left="880"/>
-      </w:pPr>
-      <w:r>
-        <w:t>図上街区点標識等</w:t>
-      </w:r>
-    </w:p>
-    <w:p>
-      <w:pPr>
-        <w:pStyle w:val="Heading6"/>
-        <w:ind w:left="880"/>
-      </w:pPr>
-      <w:r>
-        <w:t>八</w:t>
-      </w:r>
-    </w:p>
-    <w:p>
-      <w:pPr>
-        <w:ind w:left="880"/>
-      </w:pPr>
-      <w:r>
-        <w:t>基本調査点</w:t>
-      </w:r>
-    </w:p>
-    <w:p>
-      <w:pPr>
-        <w:pStyle w:val="Heading6"/>
-        <w:ind w:left="880"/>
-      </w:pPr>
-      <w:r>
-        <w:t>九</w:t>
-      </w:r>
-    </w:p>
-    <w:p>
-      <w:pPr>
-        <w:ind w:left="880"/>
-      </w:pPr>
-      <w:r>
-        <w:t>街区点測量</w:t>
-      </w:r>
-    </w:p>
-    <w:p>
-      <w:pPr>
-        <w:pStyle w:val="Heading6"/>
-        <w:ind w:left="880"/>
-      </w:pPr>
-      <w:r>
-        <w:t>十</w:t>
-      </w:r>
-    </w:p>
-    <w:p>
-      <w:pPr>
-        <w:ind w:left="880"/>
-      </w:pPr>
-      <w:r>
-        <w:t>復元測量</w:t>
-      </w:r>
-    </w:p>
-    <w:p>
-      <w:pPr>
-        <w:pStyle w:val="Heading6"/>
-        <w:ind w:left="880"/>
-      </w:pPr>
-      <w:r>
-        <w:t>十一</w:t>
-      </w:r>
-    </w:p>
-    <w:p>
-      <w:pPr>
-        <w:ind w:left="880"/>
-      </w:pPr>
-      <w:r>
-        <w:t>筆界</w:t>
-      </w:r>
-    </w:p>
-    <w:p>
-      <w:pPr>
-        <w:pStyle w:val="Heading6"/>
-        <w:ind w:left="880"/>
-      </w:pPr>
-      <w:r>
-        <w:t>十二</w:t>
-      </w:r>
-    </w:p>
-    <w:p>
-      <w:pPr>
-        <w:ind w:left="880"/>
-      </w:pPr>
-      <w:r>
-        <w:t>効率的手法導入推進基本測量</w:t>
-      </w:r>
-    </w:p>
-    <w:p>
-      <w:pPr>
-        <w:pStyle w:val="Heading6"/>
-        <w:ind w:left="880"/>
-      </w:pPr>
-      <w:r>
-        <w:t>十三</w:t>
-      </w:r>
-    </w:p>
-    <w:p>
-      <w:pPr>
-        <w:ind w:left="880"/>
-      </w:pPr>
-      <w:r>
-        <w:t>地籍基本三角測量</w:t>
-      </w:r>
-    </w:p>
-    <w:p>
-      <w:pPr>
-        <w:pStyle w:val="Heading6"/>
-        <w:ind w:left="880"/>
-      </w:pPr>
-      <w:r>
-        <w:t>十四</w:t>
-      </w:r>
-    </w:p>
-    <w:p>
-      <w:pPr>
-        <w:ind w:left="880"/>
-      </w:pPr>
-      <w:r>
-        <w:t>地籍基本多角測量</w:t>
-      </w:r>
-    </w:p>
-    <w:p>
-      <w:pPr>
-        <w:pStyle w:val="Heading6"/>
-        <w:ind w:left="880"/>
-      </w:pPr>
-      <w:r>
-        <w:t>十五</w:t>
-      </w:r>
-    </w:p>
-    <w:p>
-      <w:pPr>
-        <w:ind w:left="880"/>
-      </w:pPr>
-      <w:r>
-        <w:t>地籍基本細部測量</w:t>
-      </w:r>
-    </w:p>
-    <w:p>
-      <w:pPr>
-        <w:pStyle w:val="Heading6"/>
-        <w:ind w:left="880"/>
-      </w:pPr>
-      <w:r>
-        <w:t>十六</w:t>
-      </w:r>
-    </w:p>
-    <w:p>
-      <w:pPr>
-        <w:ind w:left="880"/>
-      </w:pPr>
-      <w:r>
-        <w:t>地籍基本調査基準点</w:t>
-      </w:r>
-    </w:p>
-    <w:p>
-      <w:pPr>
-        <w:pStyle w:val="Heading6"/>
-        <w:ind w:left="880"/>
-      </w:pPr>
-      <w:r>
-        <w:t>十七</w:t>
-      </w:r>
-    </w:p>
-    <w:p>
-      <w:pPr>
-        <w:ind w:left="880"/>
-      </w:pPr>
-      <w:r>
-        <w:t>地籍基本細部多角点</w:t>
-      </w:r>
-    </w:p>
-    <w:p>
-      <w:pPr>
-        <w:pStyle w:val="Heading6"/>
-        <w:ind w:left="880"/>
-      </w:pPr>
-      <w:r>
-        <w:t>十八</w:t>
-      </w:r>
-    </w:p>
-    <w:p>
-      <w:pPr>
-        <w:ind w:left="880"/>
-      </w:pPr>
-      <w:r>
-        <w:t>地籍基本細部放射点</w:t>
-      </w:r>
-    </w:p>
-    <w:p>
-      <w:pPr>
-        <w:pStyle w:val="Heading4"/>
-      </w:pPr>
-      <w:r>
-        <w:t>第三条（趣旨の普及）</w:t>
-      </w:r>
-    </w:p>
-    <w:p>
-      <w:r>
-        <w:t>効率的手法導入推進基本調査を行う者は、あらかじめ効率的手法導入推進基本調査の意義及び作業の内容を一般に周知し、その実施について地域住民その他の者の協力を得るように努めるものとする。</w:t>
-      </w:r>
-    </w:p>
-    <w:p>
-      <w:pPr>
-        <w:pStyle w:val="Heading4"/>
-      </w:pPr>
-      <w:r>
-        <w:t>第四条（効率的手法導入推進基本調査の作業）</w:t>
-      </w:r>
-    </w:p>
-    <w:p>
-      <w:r>
-        <w:t>効率的手法導入推進基本調査の作業は、次に掲げるとおりとする。</w:t>
-      </w:r>
-    </w:p>
-    <w:p>
-      <w:pPr>
-        <w:pStyle w:val="Heading6"/>
-        <w:ind w:left="880"/>
-      </w:pPr>
-      <w:r>
-        <w:t>一</w:t>
-      </w:r>
-    </w:p>
-    <w:p>
-      <w:pPr>
-        <w:ind w:left="880"/>
-      </w:pPr>
-      <w:r>
-        <w:t>現地調査</w:t>
-      </w:r>
-    </w:p>
-    <w:p>
-      <w:pPr>
-        <w:pStyle w:val="Heading6"/>
-        <w:ind w:left="880"/>
-      </w:pPr>
-      <w:r>
         <w:t>二</w:t>
-      </w:r>
-    </w:p>
-    <w:p>
-      <w:pPr>
-        <w:ind w:left="880"/>
-      </w:pPr>
-      <w:r>
-        <w:t>効率的手法導入推進基本測量</w:t>
-      </w:r>
-    </w:p>
-    <w:p>
-      <w:pPr>
-        <w:pStyle w:val="Heading6"/>
-        <w:ind w:left="880"/>
-      </w:pPr>
-      <w:r>
-        <w:t>三</w:t>
-      </w:r>
-    </w:p>
-    <w:p>
-      <w:pPr>
-        <w:ind w:left="880"/>
-      </w:pPr>
-      <w:r>
-        <w:t>効率的手法導入推進基本調査図及び効率的手法導入推進基本調査簿の作成</w:t>
-      </w:r>
-    </w:p>
-    <w:p>
-      <w:pPr>
-        <w:pStyle w:val="Heading4"/>
-      </w:pPr>
-      <w:r>
-        <w:t>第五条（計量単位）</w:t>
-      </w:r>
-    </w:p>
-    <w:p>
-      <w:r>
-        <w:t>効率的手法導入推進基本調査測量における計量単位は、計量法（平成四年法律第五十一号）第八条第一項に規定する法定計量単位（同法附則第三条及び第四条の規定により法定計量単位とみなされる計量単位を含む。）によるものとする。</w:t>
-      </w:r>
-    </w:p>
-    <w:p>
-      <w:pPr>
-        <w:pStyle w:val="Heading4"/>
-      </w:pPr>
-      <w:r>
-        <w:t>第六条（管理及び検査）</w:t>
-      </w:r>
-    </w:p>
-    <w:p>
-      <w:r>
-        <w:t>効率的手法導入推進基本調査を行う者又は効率的手法導入推進基本調査の成果について認証を行う者は、効率的手法導入推進基本調査が令別表第三に定める誤差の限度内の精度を保ち、かつ、効率的手法導入推進基本調査に関する記録の記載又は表示に誤りがないように管理し、及び検査を行うものとする。</w:t>
-      </w:r>
-    </w:p>
-    <w:p>
-      <w:pPr>
-        <w:pStyle w:val="Heading4"/>
-      </w:pPr>
-      <w:r>
-        <w:t>第七条（記録等の保管）</w:t>
-      </w:r>
-    </w:p>
-    <w:p>
-      <w:r>
-        <w:t>効率的手法導入推進基本調査を行う者は、効率的手法導入推進基本調査に関する資料及び測量記録その他の記録を保管しなければならない。</w:t>
-      </w:r>
-    </w:p>
-    <w:p>
-      <w:pPr>
-        <w:pStyle w:val="Heading4"/>
-      </w:pPr>
-      <w:r>
-        <w:t>第八条（省令に定めのない方法）</w:t>
-      </w:r>
-    </w:p>
-    <w:p>
-      <w:r>
-        <w:t>効率的手法導入推進基本調査を行う者は、地形の状況等によりこの省令に定める方法によりがたい場合には、国土交通大臣の承認を受けて、この省令に定めのない方法により効率的手法導入推進基本調査を実施することができる。</w:t>
-      </w:r>
-    </w:p>
-    <w:p>
-      <w:pPr>
-        <w:pStyle w:val="Heading2"/>
-      </w:pPr>
-      <w:r>
-        <w:t>第二章　計画</w:t>
-      </w:r>
-    </w:p>
-    <w:p>
-      <w:pPr>
-        <w:pStyle w:val="Heading4"/>
-      </w:pPr>
-      <w:r>
-        <w:t>第九条</w:t>
-      </w:r>
-    </w:p>
-    <w:p>
-      <w:r>
-        <w:t>削除</w:t>
-      </w:r>
-    </w:p>
-    <w:p>
-      <w:pPr>
-        <w:pStyle w:val="Heading4"/>
-      </w:pPr>
-      <w:r>
-        <w:t>第十条</w:t>
-      </w:r>
-    </w:p>
-    <w:p>
-      <w:r>
-        <w:t>削除</w:t>
-      </w:r>
-    </w:p>
-    <w:p>
-      <w:pPr>
-        <w:pStyle w:val="Heading4"/>
-      </w:pPr>
-      <w:r>
-        <w:t>第十一条（作業計画）</w:t>
-      </w:r>
-    </w:p>
-    <w:p>
-      <w:r>
-        <w:t>効率的手法導入推進基本調査の作業計画は、現地調査、効率的手法導入推進基本測量並びに効率的手法導入推進基本調査図及び効率的手法導入推進基本調査簿の作成の各作業別に定めるものとする。</w:t>
-      </w:r>
-    </w:p>
-    <w:p>
-      <w:pPr>
-        <w:pStyle w:val="Heading2"/>
-      </w:pPr>
-      <w:r>
-        <w:t>第三章　現地調査</w:t>
-      </w:r>
-    </w:p>
-    <w:p>
-      <w:pPr>
-        <w:pStyle w:val="Heading3"/>
-      </w:pPr>
-      <w:r>
-        <w:t>第一節　総則</w:t>
-      </w:r>
-    </w:p>
-    <w:p>
-      <w:pPr>
-        <w:pStyle w:val="Heading4"/>
-      </w:pPr>
-      <w:r>
-        <w:t>第十一条の二（総則）</w:t>
-      </w:r>
-    </w:p>
-    <w:p>
-      <w:r>
-        <w:t>現地調査は、次の各号に掲げる場合の区分に応じ、当該各号に定める事項を調査するものとする。</w:t>
-      </w:r>
-    </w:p>
-    <w:p>
-      <w:pPr>
-        <w:pStyle w:val="Heading6"/>
-        <w:ind w:left="880"/>
-      </w:pPr>
-      <w:r>
-        <w:t>一</w:t>
-      </w:r>
-    </w:p>
-    <w:p>
-      <w:pPr>
-        <w:ind w:left="880"/>
-      </w:pPr>
-      <w:r>
-        <w:t>効率的手法導入推進基本測量を地上測量による方式（以下「地上法」という。）により行う場合</w:t>
-      </w:r>
-    </w:p>
-    <w:p>
-      <w:pPr>
-        <w:pStyle w:val="Heading6"/>
-        <w:ind w:left="880"/>
-      </w:pPr>
-      <w:r>
-        <w:t>二</w:t>
-      </w:r>
-    </w:p>
-    <w:p>
-      <w:pPr>
-        <w:ind w:left="880"/>
-      </w:pPr>
-      <w:r>
+        <w:br/>
         <w:t>効率的手法導入推進基本測量を空中写真測量又は航空レーザ測量による方式（以下「航測法」という。）により行う場合</w:t>
+        <w:br/>
+        <w:br/>
+        <w:br/>
+        <w:t>基本調査点に対応すると推定される地物等の有無</w:t>
       </w:r>
     </w:p>
     <w:p>
@@ -644,218 +588,146 @@
     </w:p>
     <w:p>
       <w:pPr>
-        <w:pStyle w:val="Heading6"/>
+        <w:pStyle w:val="ListBullet"/>
         <w:ind w:left="880"/>
       </w:pPr>
       <w:r>
         <w:t>一</w:t>
-      </w:r>
-    </w:p>
-    <w:p>
-      <w:pPr>
+        <w:br/>
+        <w:t>名称</w:t>
+      </w:r>
+    </w:p>
+    <w:p>
+      <w:pPr>
+        <w:pStyle w:val="ListBullet"/>
         <w:ind w:left="880"/>
       </w:pPr>
       <w:r>
+        <w:t>二</w:t>
+        <w:br/>
+        <w:t>番号</w:t>
+      </w:r>
+    </w:p>
+    <w:p>
+      <w:pPr>
+        <w:pStyle w:val="ListBullet"/>
+        <w:ind w:left="880"/>
+      </w:pPr>
+      <w:r>
+        <w:t>三</w:t>
+        <w:br/>
+        <w:t>縮尺及び方位</w:t>
+      </w:r>
+    </w:p>
+    <w:p>
+      <w:pPr>
+        <w:pStyle w:val="ListBullet"/>
+        <w:ind w:left="880"/>
+      </w:pPr>
+      <w:r>
+        <w:t>四</w:t>
+        <w:br/>
+        <w:t>街区の縁辺部の土地の地番</w:t>
+      </w:r>
+    </w:p>
+    <w:p>
+      <w:pPr>
+        <w:pStyle w:val="ListBullet"/>
+        <w:ind w:left="880"/>
+      </w:pPr>
+      <w:r>
+        <w:t>五</w:t>
+        <w:br/>
+        <w:t>隣接する現地調査図素図の番号</w:t>
+      </w:r>
+    </w:p>
+    <w:p>
+      <w:pPr>
+        <w:pStyle w:val="ListBullet"/>
+        <w:ind w:left="880"/>
+      </w:pPr>
+      <w:r>
+        <w:t>六</w:t>
+        <w:br/>
+        <w:t>作成年月日及び作成者の氏名</w:t>
+      </w:r>
+    </w:p>
+    <w:p>
+      <w:pPr>
+        <w:pStyle w:val="ListBullet"/>
+        <w:ind w:left="880"/>
+      </w:pPr>
+      <w:r>
+        <w:t>七</w:t>
+        <w:br/>
+        <w:t>前項の規定により収集した登記所地図及び図上街区点資料が示す範囲及びそれらの名称</w:t>
+      </w:r>
+    </w:p>
+    <w:p>
+      <w:pPr>
+        <w:pStyle w:val="ListBullet"/>
+        <w:ind w:left="880"/>
+      </w:pPr>
+      <w:r>
+        <w:t>八</w:t>
+        <w:br/>
+        <w:t>前号の登記所地図及び図上街区点資料が示す範囲内に存在する図上街区点のおおむねの位置</w:t>
+      </w:r>
+    </w:p>
+    <w:p>
+      <w:pPr>
+        <w:pStyle w:val="Heading4"/>
+      </w:pPr>
+      <w:r>
+        <w:t>第十二条の三（現地調査図一覧図の作成）</w:t>
+      </w:r>
+    </w:p>
+    <w:p>
+      <w:r>
+        <w:t>現地調査図一覧図は、現地調査図素図の接合関係を示す図面に次の各号に掲げる事項を表示して、作成するものとする。</w:t>
+      </w:r>
+    </w:p>
+    <w:p>
+      <w:pPr>
+        <w:pStyle w:val="ListBullet"/>
+        <w:ind w:left="880"/>
+      </w:pPr>
+      <w:r>
+        <w:t>一</w:t>
+        <w:br/>
         <w:t>名称</w:t>
       </w:r>
     </w:p>
     <w:p>
       <w:pPr>
-        <w:pStyle w:val="Heading6"/>
+        <w:pStyle w:val="ListBullet"/>
         <w:ind w:left="880"/>
       </w:pPr>
       <w:r>
         <w:t>二</w:t>
-      </w:r>
-    </w:p>
-    <w:p>
-      <w:pPr>
+        <w:br/>
+        <w:t>現地調査図素図の番号</w:t>
+      </w:r>
+    </w:p>
+    <w:p>
+      <w:pPr>
+        <w:pStyle w:val="ListBullet"/>
         <w:ind w:left="880"/>
       </w:pPr>
       <w:r>
-        <w:t>番号</w:t>
-      </w:r>
-    </w:p>
-    <w:p>
-      <w:pPr>
-        <w:pStyle w:val="Heading6"/>
+        <w:t>三</w:t>
+        <w:br/>
+        <w:t>調査区域に隣接する地番区域の名称</w:t>
+      </w:r>
+    </w:p>
+    <w:p>
+      <w:pPr>
+        <w:pStyle w:val="ListBullet"/>
         <w:ind w:left="880"/>
       </w:pPr>
       <w:r>
-        <w:t>三</w:t>
-      </w:r>
-    </w:p>
-    <w:p>
-      <w:pPr>
-        <w:ind w:left="880"/>
-      </w:pPr>
-      <w:r>
-        <w:t>縮尺及び方位</w:t>
-      </w:r>
-    </w:p>
-    <w:p>
-      <w:pPr>
-        <w:pStyle w:val="Heading6"/>
-        <w:ind w:left="880"/>
-      </w:pPr>
-      <w:r>
         <w:t>四</w:t>
-      </w:r>
-    </w:p>
-    <w:p>
-      <w:pPr>
-        <w:ind w:left="880"/>
-      </w:pPr>
-      <w:r>
-        <w:t>街区の縁辺部の土地の地番</w:t>
-      </w:r>
-    </w:p>
-    <w:p>
-      <w:pPr>
-        <w:pStyle w:val="Heading6"/>
-        <w:ind w:left="880"/>
-      </w:pPr>
-      <w:r>
-        <w:t>五</w:t>
-      </w:r>
-    </w:p>
-    <w:p>
-      <w:pPr>
-        <w:ind w:left="880"/>
-      </w:pPr>
-      <w:r>
-        <w:t>隣接する現地調査図素図の番号</w:t>
-      </w:r>
-    </w:p>
-    <w:p>
-      <w:pPr>
-        <w:pStyle w:val="Heading6"/>
-        <w:ind w:left="880"/>
-      </w:pPr>
-      <w:r>
-        <w:t>六</w:t>
-      </w:r>
-    </w:p>
-    <w:p>
-      <w:pPr>
-        <w:ind w:left="880"/>
-      </w:pPr>
-      <w:r>
-        <w:t>作成年月日及び作成者の氏名</w:t>
-      </w:r>
-    </w:p>
-    <w:p>
-      <w:pPr>
-        <w:pStyle w:val="Heading6"/>
-        <w:ind w:left="880"/>
-      </w:pPr>
-      <w:r>
-        <w:t>七</w:t>
-      </w:r>
-    </w:p>
-    <w:p>
-      <w:pPr>
-        <w:ind w:left="880"/>
-      </w:pPr>
-      <w:r>
-        <w:t>前項の規定により収集した登記所地図及び図上街区点資料が示す範囲及びそれらの名称</w:t>
-      </w:r>
-    </w:p>
-    <w:p>
-      <w:pPr>
-        <w:pStyle w:val="Heading6"/>
-        <w:ind w:left="880"/>
-      </w:pPr>
-      <w:r>
-        <w:t>八</w:t>
-      </w:r>
-    </w:p>
-    <w:p>
-      <w:pPr>
-        <w:ind w:left="880"/>
-      </w:pPr>
-      <w:r>
-        <w:t>前号の登記所地図及び図上街区点資料が示す範囲内に存在する図上街区点のおおむねの位置</w:t>
-      </w:r>
-    </w:p>
-    <w:p>
-      <w:pPr>
-        <w:pStyle w:val="Heading4"/>
-      </w:pPr>
-      <w:r>
-        <w:t>第十二条の三（現地調査図一覧図の作成）</w:t>
-      </w:r>
-    </w:p>
-    <w:p>
-      <w:r>
-        <w:t>現地調査図一覧図は、現地調査図素図の接合関係を示す図面に次の各号に掲げる事項を表示して、作成するものとする。</w:t>
-      </w:r>
-    </w:p>
-    <w:p>
-      <w:pPr>
-        <w:pStyle w:val="Heading6"/>
-        <w:ind w:left="880"/>
-      </w:pPr>
-      <w:r>
-        <w:t>一</w:t>
-      </w:r>
-    </w:p>
-    <w:p>
-      <w:pPr>
-        <w:ind w:left="880"/>
-      </w:pPr>
-      <w:r>
-        <w:t>名称</w:t>
-      </w:r>
-    </w:p>
-    <w:p>
-      <w:pPr>
-        <w:pStyle w:val="Heading6"/>
-        <w:ind w:left="880"/>
-      </w:pPr>
-      <w:r>
-        <w:t>二</w:t>
-      </w:r>
-    </w:p>
-    <w:p>
-      <w:pPr>
-        <w:ind w:left="880"/>
-      </w:pPr>
-      <w:r>
-        <w:t>現地調査図素図の番号</w:t>
-      </w:r>
-    </w:p>
-    <w:p>
-      <w:pPr>
-        <w:pStyle w:val="Heading6"/>
-        <w:ind w:left="880"/>
-      </w:pPr>
-      <w:r>
-        <w:t>三</w:t>
-      </w:r>
-    </w:p>
-    <w:p>
-      <w:pPr>
-        <w:ind w:left="880"/>
-      </w:pPr>
-      <w:r>
-        <w:t>調査区域に隣接する地番区域の名称</w:t>
-      </w:r>
-    </w:p>
-    <w:p>
-      <w:pPr>
-        <w:pStyle w:val="Heading6"/>
-        <w:ind w:left="880"/>
-      </w:pPr>
-      <w:r>
-        <w:t>四</w:t>
-      </w:r>
-    </w:p>
-    <w:p>
-      <w:pPr>
-        <w:ind w:left="880"/>
-      </w:pPr>
-      <w:r>
+        <w:br/>
         <w:t>作成年月日及び作成者の氏名</w:t>
       </w:r>
     </w:p>
@@ -938,137 +810,89 @@
     </w:p>
     <w:p>
       <w:pPr>
-        <w:pStyle w:val="Heading6"/>
+        <w:pStyle w:val="ListBullet"/>
         <w:ind w:left="880"/>
       </w:pPr>
       <w:r>
         <w:t>一</w:t>
-      </w:r>
-    </w:p>
-    <w:p>
-      <w:pPr>
+        <w:br/>
+        <w:t>名称</w:t>
+      </w:r>
+    </w:p>
+    <w:p>
+      <w:pPr>
+        <w:pStyle w:val="ListBullet"/>
         <w:ind w:left="880"/>
       </w:pPr>
       <w:r>
-        <w:t>名称</w:t>
-      </w:r>
-    </w:p>
-    <w:p>
-      <w:pPr>
-        <w:pStyle w:val="Heading6"/>
+        <w:t>二</w:t>
+        <w:br/>
+        <w:t>番号</w:t>
+      </w:r>
+    </w:p>
+    <w:p>
+      <w:pPr>
+        <w:pStyle w:val="ListBullet"/>
         <w:ind w:left="880"/>
       </w:pPr>
       <w:r>
-        <w:t>二</w:t>
-      </w:r>
-    </w:p>
-    <w:p>
-      <w:pPr>
+        <w:t>三</w:t>
+        <w:br/>
+        <w:t>縮尺及び方位</w:t>
+      </w:r>
+    </w:p>
+    <w:p>
+      <w:pPr>
+        <w:pStyle w:val="ListBullet"/>
         <w:ind w:left="880"/>
       </w:pPr>
       <w:r>
-        <w:t>番号</w:t>
-      </w:r>
-    </w:p>
-    <w:p>
-      <w:pPr>
-        <w:pStyle w:val="Heading6"/>
+        <w:t>四</w:t>
+        <w:br/>
+        <w:t>土地の所有者の氏名又は名称</w:t>
+      </w:r>
+    </w:p>
+    <w:p>
+      <w:pPr>
+        <w:pStyle w:val="ListBullet"/>
         <w:ind w:left="880"/>
       </w:pPr>
       <w:r>
-        <w:t>三</w:t>
-      </w:r>
-    </w:p>
-    <w:p>
-      <w:pPr>
+        <w:t>五</w:t>
+        <w:br/>
+        <w:t>地番</w:t>
+      </w:r>
+    </w:p>
+    <w:p>
+      <w:pPr>
+        <w:pStyle w:val="ListBullet"/>
         <w:ind w:left="880"/>
       </w:pPr>
       <w:r>
-        <w:t>縮尺及び方位</w:t>
-      </w:r>
-    </w:p>
-    <w:p>
-      <w:pPr>
-        <w:pStyle w:val="Heading6"/>
+        <w:t>六</w:t>
+        <w:br/>
+        <w:t>地目</w:t>
+      </w:r>
+    </w:p>
+    <w:p>
+      <w:pPr>
+        <w:pStyle w:val="ListBullet"/>
         <w:ind w:left="880"/>
       </w:pPr>
       <w:r>
-        <w:t>四</w:t>
-      </w:r>
-    </w:p>
-    <w:p>
-      <w:pPr>
+        <w:t>七</w:t>
+        <w:br/>
+        <w:t>隣接する区域に係る登記所地図の名称又は調査図素図の番号</w:t>
+      </w:r>
+    </w:p>
+    <w:p>
+      <w:pPr>
+        <w:pStyle w:val="ListBullet"/>
         <w:ind w:left="880"/>
       </w:pPr>
       <w:r>
-        <w:t>土地の所有者の氏名又は名称</w:t>
-      </w:r>
-    </w:p>
-    <w:p>
-      <w:pPr>
-        <w:pStyle w:val="Heading6"/>
-        <w:ind w:left="880"/>
-      </w:pPr>
-      <w:r>
-        <w:t>五</w:t>
-      </w:r>
-    </w:p>
-    <w:p>
-      <w:pPr>
-        <w:ind w:left="880"/>
-      </w:pPr>
-      <w:r>
-        <w:t>地番</w:t>
-      </w:r>
-    </w:p>
-    <w:p>
-      <w:pPr>
-        <w:pStyle w:val="Heading6"/>
-        <w:ind w:left="880"/>
-      </w:pPr>
-      <w:r>
-        <w:t>六</w:t>
-      </w:r>
-    </w:p>
-    <w:p>
-      <w:pPr>
-        <w:ind w:left="880"/>
-      </w:pPr>
-      <w:r>
-        <w:t>地目</w:t>
-      </w:r>
-    </w:p>
-    <w:p>
-      <w:pPr>
-        <w:pStyle w:val="Heading6"/>
-        <w:ind w:left="880"/>
-      </w:pPr>
-      <w:r>
-        <w:t>七</w:t>
-      </w:r>
-    </w:p>
-    <w:p>
-      <w:pPr>
-        <w:ind w:left="880"/>
-      </w:pPr>
-      <w:r>
-        <w:t>隣接する区域に係る登記所地図の名称又は調査図素図の番号</w:t>
-      </w:r>
-    </w:p>
-    <w:p>
-      <w:pPr>
-        <w:pStyle w:val="Heading6"/>
-        <w:ind w:left="880"/>
-      </w:pPr>
-      <w:r>
         <w:t>八</w:t>
-      </w:r>
-    </w:p>
-    <w:p>
-      <w:pPr>
-        <w:ind w:left="880"/>
-      </w:pPr>
-      <w:r>
+        <w:br/>
         <w:t>作成年月日及び作成者の氏名</w:t>
       </w:r>
     </w:p>
@@ -1100,6 +924,8 @@
     <w:p>
       <w:r>
         <w:t>第十二条の三の規定は筆界推定現地調査の調査図一覧図の作成について準用する。</w:t>
+        <w:br/>
+        <w:t>この場合において、同条中「現地調査図一覧図」とあるのは「調査図一覧図」と、「現地調査図素図」とあるのは「調査図素図」と読み替えるものとする。</w:t>
       </w:r>
     </w:p>
     <w:p>
@@ -1143,6 +969,8 @@
     <w:p>
       <w:r>
         <w:t>筆界推定現地調査を行うに当たっては、対象区域の毎筆の土地について、筆界に関する情報（地籍調査作業規程準則（昭和三十二年総理府令第七十一号）第三十条第一項の筆界に関する情報をいう。）に係る資料を収集し、当該資料に基づき筆界を推定するものとする。</w:t>
+        <w:br/>
+        <w:t>この場合においては、原則として、筆界の現地における位置に精通している者（以下「現地精通者」という。）の証言を求めるものとする。</w:t>
       </w:r>
     </w:p>
     <w:p>
@@ -1257,35 +1085,23 @@
     </w:p>
     <w:p>
       <w:pPr>
-        <w:pStyle w:val="Heading6"/>
+        <w:pStyle w:val="ListBullet"/>
         <w:ind w:left="880"/>
       </w:pPr>
       <w:r>
         <w:t>一</w:t>
-      </w:r>
-    </w:p>
-    <w:p>
-      <w:pPr>
+        <w:br/>
+        <w:t>地上法</w:t>
+      </w:r>
+    </w:p>
+    <w:p>
+      <w:pPr>
+        <w:pStyle w:val="ListBullet"/>
         <w:ind w:left="880"/>
       </w:pPr>
       <w:r>
-        <w:t>地上法</w:t>
-      </w:r>
-    </w:p>
-    <w:p>
-      <w:pPr>
-        <w:pStyle w:val="Heading6"/>
-        <w:ind w:left="880"/>
-      </w:pPr>
-      <w:r>
         <w:t>二</w:t>
-      </w:r>
-    </w:p>
-    <w:p>
-      <w:pPr>
-        <w:ind w:left="880"/>
-      </w:pPr>
-      <w:r>
+        <w:br/>
         <w:t>航測法</w:t>
       </w:r>
     </w:p>
@@ -1402,86 +1218,56 @@
     </w:p>
     <w:p>
       <w:pPr>
-        <w:pStyle w:val="Heading6"/>
+        <w:pStyle w:val="ListBullet"/>
         <w:ind w:left="880"/>
       </w:pPr>
       <w:r>
         <w:t>一</w:t>
-      </w:r>
-    </w:p>
-    <w:p>
-      <w:pPr>
+        <w:br/>
+        <w:t>地籍基本三角測量</w:t>
+      </w:r>
+    </w:p>
+    <w:p>
+      <w:pPr>
+        <w:pStyle w:val="ListBullet"/>
         <w:ind w:left="880"/>
       </w:pPr>
       <w:r>
-        <w:t>地籍基本三角測量</w:t>
-      </w:r>
-    </w:p>
-    <w:p>
-      <w:pPr>
-        <w:pStyle w:val="Heading6"/>
+        <w:t>二</w:t>
+        <w:br/>
+        <w:t>地籍基本多角測量</w:t>
+      </w:r>
+    </w:p>
+    <w:p>
+      <w:pPr>
+        <w:pStyle w:val="ListBullet"/>
         <w:ind w:left="880"/>
       </w:pPr>
       <w:r>
-        <w:t>二</w:t>
-      </w:r>
-    </w:p>
-    <w:p>
-      <w:pPr>
+        <w:t>三</w:t>
+        <w:br/>
+        <w:t>地籍基本細部測量</w:t>
+      </w:r>
+    </w:p>
+    <w:p>
+      <w:pPr>
+        <w:pStyle w:val="ListBullet"/>
         <w:ind w:left="880"/>
       </w:pPr>
       <w:r>
-        <w:t>地籍基本多角測量</w:t>
-      </w:r>
-    </w:p>
-    <w:p>
-      <w:pPr>
-        <w:pStyle w:val="Heading6"/>
+        <w:t>四</w:t>
+        <w:br/>
+        <w:t>街区点測量</w:t>
+      </w:r>
+    </w:p>
+    <w:p>
+      <w:pPr>
+        <w:pStyle w:val="ListBullet"/>
         <w:ind w:left="880"/>
       </w:pPr>
       <w:r>
-        <w:t>三</w:t>
-      </w:r>
-    </w:p>
-    <w:p>
-      <w:pPr>
-        <w:ind w:left="880"/>
-      </w:pPr>
-      <w:r>
-        <w:t>地籍基本細部測量</w:t>
-      </w:r>
-    </w:p>
-    <w:p>
-      <w:pPr>
-        <w:pStyle w:val="Heading6"/>
-        <w:ind w:left="880"/>
-      </w:pPr>
-      <w:r>
-        <w:t>四</w:t>
-      </w:r>
-    </w:p>
-    <w:p>
-      <w:pPr>
-        <w:ind w:left="880"/>
-      </w:pPr>
-      <w:r>
-        <w:t>街区点測量</w:t>
-      </w:r>
-    </w:p>
-    <w:p>
-      <w:pPr>
-        <w:pStyle w:val="Heading6"/>
-        <w:ind w:left="880"/>
-      </w:pPr>
-      <w:r>
         <w:t>五</w:t>
-      </w:r>
-    </w:p>
-    <w:p>
-      <w:pPr>
-        <w:ind w:left="880"/>
-      </w:pPr>
-      <w:r>
+        <w:br/>
         <w:t>復元測量</w:t>
       </w:r>
     </w:p>
@@ -1539,6 +1325,8 @@
     <w:p>
       <w:r>
         <w:t>地籍基本三角測量は、多角測量法により行うものとする。</w:t>
+        <w:br/>
+        <w:t>ただし、地形の状況等によりやむを得ない場合には、直接水準測量法を併用することができる。</w:t>
       </w:r>
     </w:p>
     <w:p>
@@ -1582,6 +1370,8 @@
     <w:p>
       <w:r>
         <w:t>地籍基本三角測量における多角路線の選定に当たっては、基準点等（補助基準点を除く。以下この条において同じ。）又は地籍基本三角点を結合する多角網を形成するように努めなければならない。</w:t>
+        <w:br/>
+        <w:t>ただし、地形の状況等によりやむを得ない場合には、単路線を形成することができる。</w:t>
       </w:r>
     </w:p>
     <w:p>
@@ -1685,6 +1475,8 @@
     <w:p>
       <w:r>
         <w:t>地籍基本多角測量は、多角測量法により行うものとする。</w:t>
+        <w:br/>
+        <w:t>ただし、地形の状況等によりやむを得ない場合には、直接水準測量法を併用することができる。</w:t>
       </w:r>
     </w:p>
     <w:p>
@@ -1745,6 +1537,8 @@
       </w:pPr>
       <w:r>
         <w:t>前項の多角路線の次数は、基準点等（補助基準点を除く。）又は地籍基本三角点を基礎として一次までとする。</w:t>
+        <w:br/>
+        <w:t>ただし、隣接する調査地域における地籍基本多角測量により設置された地籍基本多角点を与点とする場合には、二次までとすることができる。</w:t>
       </w:r>
     </w:p>
     <w:p>
@@ -1771,6 +1565,8 @@
     <w:p>
       <w:r>
         <w:t>地籍基本多角点には標識を設置するとともに、その保全及び管理のための適切な措置を講ずるものとする。</w:t>
+        <w:br/>
+        <w:t>ただし、既設の工作物を利用することを妨げない。</w:t>
       </w:r>
     </w:p>
     <w:p>
@@ -1814,6 +1610,8 @@
     <w:p>
       <w:r>
         <w:t>地籍基本細部測量は、多角測量法によることを原則とする。</w:t>
+        <w:br/>
+        <w:t>ただし、見通し障害等によりやむを得ない場合には、放射法によることができる。</w:t>
       </w:r>
     </w:p>
     <w:p>
@@ -1840,6 +1638,8 @@
     <w:p>
       <w:r>
         <w:t>多角測量法による地籍基本細部測量における多角路線の選定に当たっては、地籍基本多角点等又は地籍基本細部多角点（以下「地籍基本細部多角点等」という。）を結合する多角網又は単路線を形成するものとする。</w:t>
+        <w:br/>
+        <w:t>ただし、見通し障害等により真にやむを得ない場合には、閉合路線を形成することができる。</w:t>
       </w:r>
     </w:p>
     <w:p>
@@ -1883,6 +1683,8 @@
     <w:p>
       <w:r>
         <w:t>放射法による地籍基本細部測量は、地籍基本細部多角点等を与点として行うものとする。</w:t>
+        <w:br/>
+        <w:t>ただし、見通し障害等により真にやむを得ない場合には、節点一点による開放路線を形成することができる。</w:t>
       </w:r>
     </w:p>
     <w:p>
@@ -1947,6 +1749,8 @@
     <w:p>
       <w:r>
         <w:t>地籍基本細部点には、標識を設置するものとする。</w:t>
+        <w:br/>
+        <w:t>ただし、既設の工作物を利用することを妨げない。</w:t>
       </w:r>
     </w:p>
     <w:p>
@@ -2016,6 +1820,8 @@
     <w:p>
       <w:r>
         <w:t>多角測量法による街区点測量における多角路線の選定に当たっては、地籍基本細部点等を結合する多角網又は単路線を形成するよう努めなければならない。</w:t>
+        <w:br/>
+        <w:t>ただし、見通し障害等により真にやむを得ない場合には、閉合路線を形成することができる。</w:t>
       </w:r>
     </w:p>
     <w:p>
@@ -2149,6 +1955,8 @@
     <w:p>
       <w:r>
         <w:t>街区点測量は、現地に測量上の位置を明示して行うものとする。</w:t>
+        <w:br/>
+        <w:t>ただし、既設の工作物を利用する場合でその位置が明示されているものについてはこの限りでない。</w:t>
       </w:r>
     </w:p>
     <w:p>
@@ -2256,6 +2064,8 @@
       </w:pPr>
       <w:r>
         <w:t>第三十九条から第四十五条並びに第四十七条第一項及び第二項までの規定は、図上街区点測量を行う場合について準用する。</w:t>
+        <w:br/>
+        <w:t>この場合において、これらの規定中「街区点測量」とあるのは「図上街区点測量」と、「街区点」とあるのは「図上街区点標識等が示す地点」と、「街区点座標簿」とあるのは「図上街区点座標簿」と読み替えるものとする。</w:t>
       </w:r>
     </w:p>
     <w:p>
@@ -2371,35 +2181,23 @@
     </w:p>
     <w:p>
       <w:pPr>
-        <w:pStyle w:val="Heading6"/>
+        <w:pStyle w:val="ListBullet"/>
         <w:ind w:left="880"/>
       </w:pPr>
       <w:r>
         <w:t>一</w:t>
-      </w:r>
-    </w:p>
-    <w:p>
-      <w:pPr>
+        <w:br/>
+        <w:t>地籍基本三角測量</w:t>
+      </w:r>
+    </w:p>
+    <w:p>
+      <w:pPr>
+        <w:pStyle w:val="ListBullet"/>
         <w:ind w:left="880"/>
       </w:pPr>
       <w:r>
-        <w:t>地籍基本三角測量</w:t>
-      </w:r>
-    </w:p>
-    <w:p>
-      <w:pPr>
-        <w:pStyle w:val="Heading6"/>
-        <w:ind w:left="880"/>
-      </w:pPr>
-      <w:r>
         <w:t>二</w:t>
-      </w:r>
-    </w:p>
-    <w:p>
-      <w:pPr>
-        <w:ind w:left="880"/>
-      </w:pPr>
-      <w:r>
+        <w:br/>
         <w:t>航空測量</w:t>
       </w:r>
     </w:p>
@@ -2465,69 +2263,45 @@
     </w:p>
     <w:p>
       <w:pPr>
-        <w:pStyle w:val="Heading6"/>
+        <w:pStyle w:val="ListBullet"/>
         <w:ind w:left="880"/>
       </w:pPr>
       <w:r>
         <w:t>一</w:t>
-      </w:r>
-    </w:p>
-    <w:p>
-      <w:pPr>
+        <w:br/>
+        <w:t>空中写真測量</w:t>
+      </w:r>
+    </w:p>
+    <w:p>
+      <w:pPr>
+        <w:pStyle w:val="ListBullet"/>
         <w:ind w:left="880"/>
       </w:pPr>
       <w:r>
-        <w:t>空中写真測量</w:t>
-      </w:r>
-    </w:p>
-    <w:p>
-      <w:pPr>
-        <w:pStyle w:val="Heading6"/>
+        <w:t>二</w:t>
+        <w:br/>
+        <w:t>航空レーザ測量</w:t>
+      </w:r>
+    </w:p>
+    <w:p>
+      <w:pPr>
+        <w:pStyle w:val="ListBullet"/>
         <w:ind w:left="880"/>
       </w:pPr>
       <w:r>
-        <w:t>二</w:t>
-      </w:r>
-    </w:p>
-    <w:p>
-      <w:pPr>
+        <w:t>三</w:t>
+        <w:br/>
+        <w:t>既存資料の収集及び解析</w:t>
+      </w:r>
+    </w:p>
+    <w:p>
+      <w:pPr>
+        <w:pStyle w:val="ListBullet"/>
         <w:ind w:left="880"/>
       </w:pPr>
       <w:r>
-        <w:t>航空レーザ測量</w:t>
-      </w:r>
-    </w:p>
-    <w:p>
-      <w:pPr>
-        <w:pStyle w:val="Heading6"/>
-        <w:ind w:left="880"/>
-      </w:pPr>
-      <w:r>
-        <w:t>三</w:t>
-      </w:r>
-    </w:p>
-    <w:p>
-      <w:pPr>
-        <w:ind w:left="880"/>
-      </w:pPr>
-      <w:r>
-        <w:t>既存資料の収集及び解析</w:t>
-      </w:r>
-    </w:p>
-    <w:p>
-      <w:pPr>
-        <w:pStyle w:val="Heading6"/>
-        <w:ind w:left="880"/>
-      </w:pPr>
-      <w:r>
         <w:t>四</w:t>
-      </w:r>
-    </w:p>
-    <w:p>
-      <w:pPr>
-        <w:ind w:left="880"/>
-      </w:pPr>
-      <w:r>
+        <w:br/>
         <w:t>基本調査点の座標値の算出</w:t>
       </w:r>
     </w:p>
@@ -2559,6 +2333,10 @@
     <w:p>
       <w:r>
         <w:t>地籍調査作業規程準則第七十七条（第四項から第六項までを除く。）及び第七十八条から第八十一条の八までの規定は、航空測量による効率的手法導入推進基本測量を行う場合について準用する。</w:t>
+        <w:br/>
+        <w:t>この場合において、第七十七条第一項中「地籍図根三角点等」とあるのは「地籍基本三角点等」と、第七十八条中「標定点等及び航測図根点（以下「航測図根点等」という。</w:t>
+        <w:br/>
+        <w:t>）」とあるのは「標定点等」と、「航測図根点等」とあるのは「標定点等」と、第七十九条第二項及び第八十一条の三第二項中「地籍図根点等」とあるのは「地籍基本多角点等」と、第八十一条の二中「筆界案」とあるのは「筆界推定線図」と読み替えるものとする。</w:t>
       </w:r>
     </w:p>
     <w:p>
@@ -2631,36 +2409,32 @@
     </w:p>
     <w:p>
       <w:pPr>
-        <w:pStyle w:val="Heading6"/>
+        <w:pStyle w:val="ListBullet"/>
         <w:ind w:left="880"/>
       </w:pPr>
       <w:r>
         <w:t>一</w:t>
-      </w:r>
-    </w:p>
-    <w:p>
-      <w:pPr>
+        <w:br/>
+        <w:t>効率的手法導入推進基本測量を地上法により行った場合</w:t>
+        <w:br/>
+        <w:br/>
+        <w:br/>
+        <w:t>現地調査図、街区点測量図及び復元測量図並びに地籍基本三角点成果簿、地籍基本多角点成果簿、地籍基本細部点成果簿、街区点座標簿及び図上街区点座標簿</w:t>
+      </w:r>
+    </w:p>
+    <w:p>
+      <w:pPr>
+        <w:pStyle w:val="ListBullet"/>
         <w:ind w:left="880"/>
       </w:pPr>
       <w:r>
-        <w:t>効率的手法導入推進基本測量を地上法により行った場合</w:t>
-      </w:r>
-    </w:p>
-    <w:p>
-      <w:pPr>
-        <w:pStyle w:val="Heading6"/>
-        <w:ind w:left="880"/>
-      </w:pPr>
-      <w:r>
         <w:t>二</w:t>
-      </w:r>
-    </w:p>
-    <w:p>
-      <w:pPr>
-        <w:ind w:left="880"/>
-      </w:pPr>
-      <w:r>
+        <w:br/>
         <w:t>効率的手法導入推進基本測量を航測法により行った場合</w:t>
+        <w:br/>
+        <w:br/>
+        <w:br/>
+        <w:t>調査図及び筆界推定線図並びに地籍基本三角点成果簿及び基本調査点座標簿</w:t>
       </w:r>
     </w:p>
     <w:p>
@@ -2699,36 +2473,32 @@
     </w:p>
     <w:p>
       <w:pPr>
-        <w:pStyle w:val="Heading6"/>
+        <w:pStyle w:val="ListBullet"/>
         <w:ind w:left="880"/>
       </w:pPr>
       <w:r>
         <w:t>一</w:t>
-      </w:r>
-    </w:p>
-    <w:p>
-      <w:pPr>
+        <w:br/>
+        <w:t>第二項第一号に掲げる場合</w:t>
+        <w:br/>
+        <w:br/>
+        <w:br/>
+        <w:t>地籍基本三角点成果簿、地籍基本多角点成果簿及び地籍基本細部点成果簿</w:t>
+      </w:r>
+    </w:p>
+    <w:p>
+      <w:pPr>
+        <w:pStyle w:val="ListBullet"/>
         <w:ind w:left="880"/>
       </w:pPr>
       <w:r>
-        <w:t>第二項第一号に掲げる場合</w:t>
-      </w:r>
-    </w:p>
-    <w:p>
-      <w:pPr>
-        <w:pStyle w:val="Heading6"/>
-        <w:ind w:left="880"/>
-      </w:pPr>
-      <w:r>
         <w:t>二</w:t>
-      </w:r>
-    </w:p>
-    <w:p>
-      <w:pPr>
-        <w:ind w:left="880"/>
-      </w:pPr>
-      <w:r>
+        <w:br/>
         <w:t>第二項第二号に掲げる場合</w:t>
+        <w:br/>
+        <w:br/>
+        <w:br/>
+        <w:t>地籍基本三角点成果簿</w:t>
       </w:r>
     </w:p>
     <w:p>
@@ -2772,7 +2542,7 @@
         <w:pStyle w:val="Heading1"/>
       </w:pPr>
       <w:r>
-        <w:t>附　則（平成五年一〇月二六日総理府令第四六号）</w:t>
+        <w:t>附則（平成五年一〇月二六日総理府令第四六号）</w:t>
       </w:r>
     </w:p>
     <w:p>
@@ -2790,7 +2560,7 @@
         <w:pStyle w:val="Heading1"/>
       </w:pPr>
       <w:r>
-        <w:t>附　則（平成一二年八月一四日総理府令第一〇三号）</w:t>
+        <w:t>附則（平成一二年八月一四日総理府令第一〇三号）</w:t>
       </w:r>
     </w:p>
     <w:p>
@@ -2808,12 +2578,7 @@
         <w:pStyle w:val="Heading1"/>
       </w:pPr>
       <w:r>
-        <w:t>附　則（平成一四年二月二〇日国土交通省令第一四号）</w:t>
-      </w:r>
-    </w:p>
-    <w:p>
-      <w:r>
-        <w:t>この省令は、測量法及び水路業務法の一部を改正する法律（平成十三年法律第五十三号）の施行の日（平成十四年四月一日）から施行する。</w:t>
+        <w:t>附則（平成一四年二月二〇日国土交通省令第一四号）</w:t>
       </w:r>
     </w:p>
     <w:p>
@@ -2822,7 +2587,7 @@
         <w:ind w:left="440"/>
       </w:pPr>
       <w:r>
-        <w:t>２</w:t>
+        <w:t>１</w:t>
       </w:r>
     </w:p>
     <w:p>
@@ -2830,25 +2595,7 @@
         <w:ind w:left="440"/>
       </w:pPr>
       <w:r>
-        <w:t>この省令の施行前に、この省令による改正前の地籍基本調査作業規程準則に基づいて作成され国土調査法第四条第三項又は第五条第一項の届出のあった作業規程については、この省令による改正後の地籍基本調査作業規程準則に基づいて作成され同法第四条第三項又は第五条第一項の届出のあったものとみなす。</w:t>
-      </w:r>
-    </w:p>
-    <w:p>
-      <w:r>
-        <w:br w:type="page"/>
-      </w:r>
-    </w:p>
-    <w:p>
-      <w:pPr>
-        <w:pStyle w:val="Heading1"/>
-      </w:pPr>
-      <w:r>
-        <w:t>附　則（平成一七年三月四日国土交通省令第一一号）</w:t>
-      </w:r>
-    </w:p>
-    <w:p>
-      <w:r>
-        <w:t>この省令は、不動産登記法の施行の日（平成十七年三月七日）から施行する。</w:t>
+        <w:t>この省令は、測量法及び水路業務法の一部を改正する法律（平成十三年法律第五十三号）の施行の日（平成十四年四月一日）から施行する。</w:t>
       </w:r>
     </w:p>
     <w:p>
@@ -2857,6 +2604,53 @@
         <w:ind w:left="440"/>
       </w:pPr>
       <w:r>
+        <w:t>２</w:t>
+      </w:r>
+    </w:p>
+    <w:p>
+      <w:pPr>
+        <w:ind w:left="440"/>
+      </w:pPr>
+      <w:r>
+        <w:t>この省令の施行前に、この省令による改正前の地籍基本調査作業規程準則に基づいて作成され国土調査法第四条第三項又は第五条第一項の届出のあった作業規程については、この省令による改正後の地籍基本調査作業規程準則に基づいて作成され同法第四条第三項又は第五条第一項の届出のあったものとみなす。</w:t>
+      </w:r>
+    </w:p>
+    <w:p>
+      <w:r>
+        <w:br w:type="page"/>
+      </w:r>
+    </w:p>
+    <w:p>
+      <w:pPr>
+        <w:pStyle w:val="Heading1"/>
+      </w:pPr>
+      <w:r>
+        <w:t>附則（平成一七年三月四日国土交通省令第一一号）</w:t>
+      </w:r>
+    </w:p>
+    <w:p>
+      <w:pPr>
+        <w:pStyle w:val="Heading5"/>
+        <w:ind w:left="440"/>
+      </w:pPr>
+      <w:r>
+        <w:t>１</w:t>
+      </w:r>
+    </w:p>
+    <w:p>
+      <w:pPr>
+        <w:ind w:left="440"/>
+      </w:pPr>
+      <w:r>
+        <w:t>この省令は、不動産登記法の施行の日（平成十七年三月七日）から施行する。</w:t>
+      </w:r>
+    </w:p>
+    <w:p>
+      <w:pPr>
+        <w:pStyle w:val="Heading5"/>
+        <w:ind w:left="440"/>
+      </w:pPr>
+      <w:r>
         <w:t>３</w:t>
       </w:r>
     </w:p>
@@ -2878,7 +2672,7 @@
         <w:pStyle w:val="Heading1"/>
       </w:pPr>
       <w:r>
-        <w:t>附　則（平成二三年一月一九日国土交通省令第三号）</w:t>
+        <w:t>附則（平成二三年一月一九日国土交通省令第三号）</w:t>
       </w:r>
     </w:p>
     <w:p>
@@ -2896,7 +2690,7 @@
         <w:pStyle w:val="Heading1"/>
       </w:pPr>
       <w:r>
-        <w:t>附　則（平成二八年四月一二日国土交通省令第四二号）</w:t>
+        <w:t>附則（平成二八年四月一二日国土交通省令第四二号）</w:t>
       </w:r>
     </w:p>
     <w:p>
@@ -2935,7 +2729,7 @@
         <w:pStyle w:val="Heading1"/>
       </w:pPr>
       <w:r>
-        <w:t>附　則（令和二年九月二九日国土交通省令第七九号）</w:t>
+        <w:t>附則（令和二年九月二九日国土交通省令第七九号）</w:t>
       </w:r>
     </w:p>
     <w:p>
@@ -2966,18 +2760,12 @@
     </w:p>
     <w:p>
       <w:pPr>
-        <w:pStyle w:val="Heading6"/>
+        <w:pStyle w:val="ListBullet"/>
         <w:ind w:left="880"/>
       </w:pPr>
       <w:r>
         <w:t>四</w:t>
-      </w:r>
-    </w:p>
-    <w:p>
-      <w:pPr>
-        <w:ind w:left="880"/>
-      </w:pPr>
-      <w:r>
+        <w:br/>
         <w:t>山村境界基本調査作業規程準則（平成二十三年国土交通省令第五号）</w:t>
       </w:r>
     </w:p>
@@ -3040,7 +2828,7 @@
     </w:pPr>
     <w:r>
       <w:tab/>
-      <w:t>WeGov v0.1 - FTS141</w:t>
+      <w:t>WeGov v0.2 - FTS141</w:t>
     </w:r>
   </w:p>
 </w:ftr>
